--- a/screen-shots.docx
+++ b/screen-shots.docx
@@ -8,9 +8,9 @@
           <w:noProof/>
         </w:rPr>
         <w:drawing>
-          <wp:inline distT="0" distB="0" distL="0" distR="0" wp14:anchorId="665B4259" wp14:editId="20D76DF3">
-            <wp:extent cx="6661150" cy="3556172"/>
-            <wp:effectExtent l="0" t="0" r="6350" b="6350"/>
+          <wp:inline distT="0" distB="0" distL="0" distR="0" wp14:anchorId="4A216B17" wp14:editId="0EAA6E32">
+            <wp:extent cx="6383690" cy="3408045"/>
+            <wp:effectExtent l="0" t="0" r="0" b="1905"/>
             <wp:docPr id="1" name="Picture 1"/>
             <wp:cNvGraphicFramePr>
               <a:graphicFrameLocks xmlns:a="http://schemas.openxmlformats.org/drawingml/2006/main" noChangeAspect="1"/>
@@ -31,7 +31,7 @@
                   <pic:spPr>
                     <a:xfrm>
                       <a:off x="0" y="0"/>
-                      <a:ext cx="6675521" cy="3563844"/>
+                      <a:ext cx="6407341" cy="3420672"/>
                     </a:xfrm>
                     <a:prstGeom prst="rect">
                       <a:avLst/>
@@ -44,16 +44,17 @@
         </w:drawing>
       </w:r>
     </w:p>
+    <w:p/>
     <w:p>
       <w:r>
         <w:rPr>
           <w:noProof/>
         </w:rPr>
         <w:drawing>
-          <wp:inline distT="0" distB="0" distL="0" distR="0" wp14:anchorId="761CE4A0" wp14:editId="5C8D3D59">
-            <wp:extent cx="6680200" cy="3566342"/>
-            <wp:effectExtent l="0" t="0" r="6350" b="0"/>
-            <wp:docPr id="2" name="Picture 2"/>
+          <wp:inline distT="0" distB="0" distL="0" distR="0" wp14:anchorId="61AB549B" wp14:editId="6D757738">
+            <wp:extent cx="6400800" cy="3417179"/>
+            <wp:effectExtent l="0" t="0" r="0" b="0"/>
+            <wp:docPr id="3" name="Picture 3"/>
             <wp:cNvGraphicFramePr>
               <a:graphicFrameLocks xmlns:a="http://schemas.openxmlformats.org/drawingml/2006/main" noChangeAspect="1"/>
             </wp:cNvGraphicFramePr>
@@ -73,7 +74,7 @@
                   <pic:spPr>
                     <a:xfrm>
                       <a:off x="0" y="0"/>
-                      <a:ext cx="6696881" cy="3575247"/>
+                      <a:ext cx="6414325" cy="3424400"/>
                     </a:xfrm>
                     <a:prstGeom prst="rect">
                       <a:avLst/>
@@ -87,7 +88,6 @@
       </w:r>
     </w:p>
     <w:p/>
-    <w:p/>
     <w:p>
       <w:r>
         <w:rPr>
@@ -95,10 +95,10 @@
         </w:rPr>
         <w:lastRenderedPageBreak/>
         <w:drawing>
-          <wp:inline distT="0" distB="0" distL="0" distR="0" wp14:anchorId="1ED6EFF2" wp14:editId="038D66A5">
-            <wp:extent cx="6633472" cy="3541395"/>
-            <wp:effectExtent l="0" t="0" r="0" b="1905"/>
-            <wp:docPr id="3" name="Picture 3"/>
+          <wp:inline distT="0" distB="0" distL="0" distR="0" wp14:anchorId="0406A414" wp14:editId="0F009099">
+            <wp:extent cx="5943600" cy="3173095"/>
+            <wp:effectExtent l="0" t="0" r="0" b="8255"/>
+            <wp:docPr id="4" name="Picture 4"/>
             <wp:cNvGraphicFramePr>
               <a:graphicFrameLocks xmlns:a="http://schemas.openxmlformats.org/drawingml/2006/main" noChangeAspect="1"/>
             </wp:cNvGraphicFramePr>
@@ -118,7 +118,7 @@
                   <pic:spPr>
                     <a:xfrm>
                       <a:off x="0" y="0"/>
-                      <a:ext cx="6637267" cy="3543421"/>
+                      <a:ext cx="5943600" cy="3173095"/>
                     </a:xfrm>
                     <a:prstGeom prst="rect">
                       <a:avLst/>
@@ -133,10 +133,6 @@
       <w:bookmarkStart w:id="0" w:name="_GoBack"/>
       <w:bookmarkEnd w:id="0"/>
     </w:p>
-    <w:p/>
-    <w:p/>
-    <w:p/>
-    <w:p/>
     <w:sectPr>
       <w:pgSz w:w="12240" w:h="15840"/>
       <w:pgMar w:top="1440" w:right="1440" w:bottom="1440" w:left="1440" w:header="720" w:footer="720" w:gutter="0"/>
